--- a/ABSTRACT.docx
+++ b/ABSTRACT.docx
@@ -4,6 +4,7 @@
   <w:body>
     <w:p>
       <w:pPr>
+        <w:spacing w:line="480" w:lineRule="auto"/>
         <w:jc w:val="center"/>
         <w:rPr>
           <w:rFonts w:ascii="Times New Roman" w:hAnsi="Times New Roman" w:cs="Times New Roman"/>
@@ -37,88 +38,7 @@
           <w:sz w:val="24"/>
           <w:szCs w:val="24"/>
         </w:rPr>
-        <w:t>High labor intensity, delayed transplanting</w:t>
-      </w:r>
-      <w:r>
-        <w:rPr>
-          <w:rFonts w:ascii="Times New Roman" w:hAnsi="Times New Roman" w:cs="Times New Roman"/>
-          <w:sz w:val="24"/>
-          <w:szCs w:val="24"/>
-        </w:rPr>
-        <w:t xml:space="preserve"> and </w:t>
-      </w:r>
-      <w:r>
-        <w:rPr>
-          <w:rFonts w:ascii="Times New Roman" w:hAnsi="Times New Roman" w:cs="Times New Roman"/>
-          <w:sz w:val="24"/>
-          <w:szCs w:val="24"/>
-        </w:rPr>
-        <w:t>low plant population due to improper transplanting are the major causes for low rice (</w:t>
-      </w:r>
-      <w:r>
-        <w:rPr>
-          <w:rFonts w:ascii="Times New Roman" w:hAnsi="Times New Roman" w:cs="Times New Roman"/>
-          <w:i/>
-          <w:sz w:val="24"/>
-          <w:szCs w:val="24"/>
-        </w:rPr>
-        <w:t>Oryza sativa L</w:t>
-      </w:r>
-      <w:r>
-        <w:rPr>
-          <w:rFonts w:ascii="Times New Roman" w:hAnsi="Times New Roman" w:cs="Times New Roman"/>
-          <w:sz w:val="24"/>
-          <w:szCs w:val="24"/>
-        </w:rPr>
-        <w:t>.)</w:t>
-      </w:r>
-      <w:r>
-        <w:rPr>
-          <w:rFonts w:ascii="Times New Roman" w:hAnsi="Times New Roman" w:cs="Times New Roman"/>
-          <w:sz w:val="24"/>
-          <w:szCs w:val="24"/>
-        </w:rPr>
-        <w:t xml:space="preserve"> yields in Sri Lanka which can be optimized by using Mechanical Transplanting (MT) as the most feasible solution. The optimum seed rate for nursery ha</w:t>
-      </w:r>
-      <w:r>
-        <w:rPr>
-          <w:rFonts w:ascii="Times New Roman" w:hAnsi="Times New Roman" w:cs="Times New Roman"/>
-          <w:sz w:val="24"/>
-          <w:szCs w:val="24"/>
-        </w:rPr>
-        <w:t>d</w:t>
-      </w:r>
-      <w:r>
-        <w:rPr>
-          <w:rFonts w:ascii="Times New Roman" w:hAnsi="Times New Roman" w:cs="Times New Roman"/>
-          <w:sz w:val="24"/>
-          <w:szCs w:val="24"/>
-        </w:rPr>
-        <w:t xml:space="preserve"> become a critical factor as the main object of MT is faster operation avoiding missing hills. Low technical information about the correct seed rates </w:t>
-      </w:r>
-      <w:r>
-        <w:rPr>
-          <w:rFonts w:ascii="Times New Roman" w:hAnsi="Times New Roman" w:cs="Times New Roman"/>
-          <w:sz w:val="24"/>
-          <w:szCs w:val="24"/>
-        </w:rPr>
-        <w:t>to be used in</w:t>
-      </w:r>
-      <w:r>
-        <w:rPr>
-          <w:rFonts w:ascii="Times New Roman" w:hAnsi="Times New Roman" w:cs="Times New Roman"/>
-          <w:sz w:val="24"/>
-          <w:szCs w:val="24"/>
-        </w:rPr>
-        <w:t xml:space="preserve"> nursery </w:t>
-      </w:r>
-      <w:r>
-        <w:rPr>
-          <w:rFonts w:ascii="Times New Roman" w:hAnsi="Times New Roman" w:cs="Times New Roman"/>
-          <w:sz w:val="24"/>
-          <w:szCs w:val="24"/>
-        </w:rPr>
-        <w:t xml:space="preserve">trays under Sri Lankan conditions as introduced recently. </w:t>
+        <w:t>Labor scarcity is becoming a serious problem in rice cultivation in Sri Lanka and Mechanical Transplanting (MT) can be considered as one of the feasible solutions. MT using automated walk behind type transplanter has been introduced to Sri Lanka 3 – 4 years back, but experimental information related correct seeding rates to be used in nursery trays to obtain vigorous seedlings to transplant in MT is still lacking.</w:t>
       </w:r>
     </w:p>
     <w:p>
@@ -136,39 +56,139 @@
           <w:sz w:val="24"/>
           <w:szCs w:val="24"/>
         </w:rPr>
-        <w:t xml:space="preserve">Two </w:t>
-      </w:r>
-      <w:r>
-        <w:rPr>
-          <w:rFonts w:ascii="Times New Roman" w:hAnsi="Times New Roman" w:cs="Times New Roman"/>
-          <w:sz w:val="24"/>
-          <w:szCs w:val="24"/>
-        </w:rPr>
-        <w:t xml:space="preserve">field </w:t>
-      </w:r>
-      <w:r>
-        <w:rPr>
-          <w:rFonts w:ascii="Times New Roman" w:hAnsi="Times New Roman" w:cs="Times New Roman"/>
-          <w:sz w:val="24"/>
-          <w:szCs w:val="24"/>
-        </w:rPr>
-        <w:t xml:space="preserve">experiments were conducted to determine the optimum seed rate for MT and to compare its seedling vigor and early plant growth </w:t>
-      </w:r>
-      <w:r>
-        <w:rPr>
-          <w:rFonts w:ascii="Times New Roman" w:hAnsi="Times New Roman" w:cs="Times New Roman"/>
-          <w:sz w:val="24"/>
-          <w:szCs w:val="24"/>
-        </w:rPr>
-        <w:t>with other establishment methods. Two varieties (Bg 374 and Bg 360) were tested separately with 4 seed rates for nursery trays (75 g/tray, 100 g/tray, 150 g/tray, 200 g/tray).  According to the seedling growth parameters seedling height, total root length, seedling dry weight the vigorous seedlings were produced at low seed rates of both varieties. 100 g/tray and 150 g/tray were selected as the optimum seed rates for the varieties Bg 360 and Bg 374 considering the seedling vigor and cost effectiveness</w:t>
-      </w:r>
-      <w:r>
-        <w:rPr>
-          <w:rFonts w:ascii="Times New Roman" w:hAnsi="Times New Roman" w:cs="Times New Roman"/>
-          <w:sz w:val="24"/>
-          <w:szCs w:val="24"/>
-        </w:rPr>
-        <w:t>.</w:t>
+        <w:t xml:space="preserve">Two field experiments were conducted </w:t>
+      </w:r>
+      <w:r>
+        <w:rPr>
+          <w:rFonts w:ascii="Times New Roman" w:hAnsi="Times New Roman" w:cs="Times New Roman"/>
+          <w:sz w:val="24"/>
+          <w:szCs w:val="24"/>
+        </w:rPr>
+        <w:t>(</w:t>
+      </w:r>
+      <w:proofErr w:type="spellStart"/>
+      <w:r>
+        <w:rPr>
+          <w:rFonts w:ascii="Times New Roman" w:hAnsi="Times New Roman" w:cs="Times New Roman"/>
+          <w:sz w:val="24"/>
+          <w:szCs w:val="24"/>
+        </w:rPr>
+        <w:t>i</w:t>
+      </w:r>
+      <w:proofErr w:type="spellEnd"/>
+      <w:r>
+        <w:rPr>
+          <w:rFonts w:ascii="Times New Roman" w:hAnsi="Times New Roman" w:cs="Times New Roman"/>
+          <w:sz w:val="24"/>
+          <w:szCs w:val="24"/>
+        </w:rPr>
+        <w:t>)</w:t>
+      </w:r>
+      <w:r>
+        <w:rPr>
+          <w:rFonts w:ascii="Times New Roman" w:hAnsi="Times New Roman" w:cs="Times New Roman"/>
+          <w:sz w:val="24"/>
+          <w:szCs w:val="24"/>
+        </w:rPr>
+        <w:t xml:space="preserve"> to determine the optimum seeding rate for MT and </w:t>
+      </w:r>
+      <w:r>
+        <w:rPr>
+          <w:rFonts w:ascii="Times New Roman" w:hAnsi="Times New Roman" w:cs="Times New Roman"/>
+          <w:sz w:val="24"/>
+          <w:szCs w:val="24"/>
+        </w:rPr>
+        <w:t>(ii)</w:t>
+      </w:r>
+      <w:r>
+        <w:rPr>
+          <w:rFonts w:ascii="Times New Roman" w:hAnsi="Times New Roman" w:cs="Times New Roman"/>
+          <w:sz w:val="24"/>
+          <w:szCs w:val="24"/>
+        </w:rPr>
+        <w:t xml:space="preserve"> to compare the selected seedling rate for </w:t>
+      </w:r>
+      <w:r>
+        <w:rPr>
+          <w:rFonts w:ascii="Times New Roman" w:hAnsi="Times New Roman" w:cs="Times New Roman"/>
+          <w:sz w:val="24"/>
+          <w:szCs w:val="24"/>
+        </w:rPr>
+        <w:t xml:space="preserve">MT with recommended establishment methods. In experiment </w:t>
+      </w:r>
+      <w:r>
+        <w:rPr>
+          <w:rFonts w:ascii="Times New Roman" w:hAnsi="Times New Roman" w:cs="Times New Roman"/>
+          <w:sz w:val="24"/>
+          <w:szCs w:val="24"/>
+        </w:rPr>
+        <w:t>(</w:t>
+      </w:r>
+      <w:proofErr w:type="spellStart"/>
+      <w:r>
+        <w:rPr>
+          <w:rFonts w:ascii="Times New Roman" w:hAnsi="Times New Roman" w:cs="Times New Roman"/>
+          <w:sz w:val="24"/>
+          <w:szCs w:val="24"/>
+        </w:rPr>
+        <w:t>i</w:t>
+      </w:r>
+      <w:proofErr w:type="spellEnd"/>
+      <w:r>
+        <w:rPr>
+          <w:rFonts w:ascii="Times New Roman" w:hAnsi="Times New Roman" w:cs="Times New Roman"/>
+          <w:sz w:val="24"/>
+          <w:szCs w:val="24"/>
+        </w:rPr>
+        <w:t>)</w:t>
+      </w:r>
+      <w:r>
+        <w:rPr>
+          <w:rFonts w:ascii="Times New Roman" w:hAnsi="Times New Roman" w:cs="Times New Roman"/>
+          <w:sz w:val="24"/>
+          <w:szCs w:val="24"/>
+        </w:rPr>
+        <w:t xml:space="preserve">, four seeding rates (75g/tray, 100g/tray, 150g /tray, 200g/tray) were tested using two varieties (Bg 360 and Bg 374). Experiment </w:t>
+      </w:r>
+      <w:r>
+        <w:rPr>
+          <w:rFonts w:ascii="Times New Roman" w:hAnsi="Times New Roman" w:cs="Times New Roman"/>
+          <w:sz w:val="24"/>
+          <w:szCs w:val="24"/>
+        </w:rPr>
+        <w:t>(ii)</w:t>
+      </w:r>
+      <w:r>
+        <w:rPr>
+          <w:rFonts w:ascii="Times New Roman" w:hAnsi="Times New Roman" w:cs="Times New Roman"/>
+          <w:sz w:val="24"/>
+          <w:szCs w:val="24"/>
+        </w:rPr>
+        <w:t xml:space="preserve"> compared MT with broadcasting (BC) and parachute method (PA). Considering seedling </w:t>
+      </w:r>
+      <w:r>
+        <w:rPr>
+          <w:rFonts w:ascii="Times New Roman" w:hAnsi="Times New Roman" w:cs="Times New Roman"/>
+          <w:sz w:val="24"/>
+          <w:szCs w:val="24"/>
+        </w:rPr>
+        <w:t xml:space="preserve">height, total root length, seedling dry weight and cost effectiveness 100 g/tray and 150 g/tray were selected as the optimum seed rates for Bg 360 and Bg 374 respectively. </w:t>
+      </w:r>
+      <w:r>
+        <w:rPr>
+          <w:rFonts w:ascii="Times New Roman" w:hAnsi="Times New Roman" w:cs="Times New Roman"/>
+          <w:sz w:val="24"/>
+          <w:szCs w:val="24"/>
+        </w:rPr>
+        <w:t>The seed rate had a strong correlation with the total root length, seedling height and dry weight.</w:t>
+      </w:r>
+      <w:r>
+        <w:rPr>
+          <w:rFonts w:ascii="Times New Roman" w:hAnsi="Times New Roman" w:cs="Times New Roman"/>
+          <w:sz w:val="24"/>
+          <w:szCs w:val="24"/>
+        </w:rPr>
+        <w:t xml:space="preserve"> </w:t>
       </w:r>
     </w:p>
     <w:p>
@@ -186,55 +206,80 @@
           <w:sz w:val="24"/>
           <w:szCs w:val="24"/>
         </w:rPr>
-        <w:t xml:space="preserve">The MT transplanting with optimum seed rates in both varieties were compared </w:t>
-      </w:r>
-      <w:r>
-        <w:rPr>
-          <w:rFonts w:ascii="Times New Roman" w:hAnsi="Times New Roman" w:cs="Times New Roman"/>
-          <w:sz w:val="24"/>
-          <w:szCs w:val="24"/>
-        </w:rPr>
-        <w:t xml:space="preserve">separately </w:t>
-      </w:r>
-      <w:r>
-        <w:rPr>
-          <w:rFonts w:ascii="Times New Roman" w:hAnsi="Times New Roman" w:cs="Times New Roman"/>
-          <w:sz w:val="24"/>
-          <w:szCs w:val="24"/>
-        </w:rPr>
-        <w:t xml:space="preserve">with the Broadcasting (BC), Random Transplanting (RT) and Parachute method (PA) during the nursery stage and early plant growth after field established. There was a significant impact on the seedling growth parameters including seedling height, total root length, seedling dry weight </w:t>
-      </w:r>
-      <w:r>
-        <w:rPr>
-          <w:rFonts w:ascii="Times New Roman" w:hAnsi="Times New Roman" w:cs="Times New Roman"/>
-          <w:sz w:val="24"/>
-          <w:szCs w:val="24"/>
-        </w:rPr>
-        <w:t xml:space="preserve">from </w:t>
-      </w:r>
-      <w:r>
-        <w:rPr>
-          <w:rFonts w:ascii="Times New Roman" w:hAnsi="Times New Roman" w:cs="Times New Roman"/>
-          <w:sz w:val="24"/>
-          <w:szCs w:val="24"/>
-        </w:rPr>
-        <w:t xml:space="preserve">the method of establishment. MT produced comparatively less vigor seedlings than the BC and PA, but higher than the RT. </w:t>
-      </w:r>
-      <w:r>
-        <w:rPr>
-          <w:rFonts w:ascii="Times New Roman" w:hAnsi="Times New Roman" w:cs="Times New Roman"/>
-          <w:sz w:val="24"/>
-          <w:szCs w:val="24"/>
-        </w:rPr>
-        <w:t>MT produced comparatively low Ground Cover %, Plant height</w:t>
-      </w:r>
-      <w:r>
-        <w:rPr>
-          <w:rFonts w:ascii="Times New Roman" w:hAnsi="Times New Roman" w:cs="Times New Roman"/>
-          <w:sz w:val="24"/>
-          <w:szCs w:val="24"/>
-        </w:rPr>
-        <w:t>,</w:t>
+        <w:t>Establishment method had a significant impact on seedling height, total root length and seedling dry weight. The seedlings produced by MT were</w:t>
+      </w:r>
+      <w:r>
+        <w:rPr>
+          <w:rFonts w:ascii="Times New Roman" w:hAnsi="Times New Roman" w:cs="Times New Roman"/>
+          <w:sz w:val="24"/>
+          <w:szCs w:val="24"/>
+        </w:rPr>
+        <w:t xml:space="preserve"> comparatively</w:t>
+      </w:r>
+      <w:r>
+        <w:rPr>
+          <w:rFonts w:ascii="Times New Roman" w:hAnsi="Times New Roman" w:cs="Times New Roman"/>
+          <w:sz w:val="24"/>
+          <w:szCs w:val="24"/>
+        </w:rPr>
+        <w:t xml:space="preserve"> less in seedling height, total root length and dry weight compared to the </w:t>
+      </w:r>
+      <w:r>
+        <w:rPr>
+          <w:rFonts w:ascii="Times New Roman" w:hAnsi="Times New Roman" w:cs="Times New Roman"/>
+          <w:sz w:val="24"/>
+          <w:szCs w:val="24"/>
+        </w:rPr>
+        <w:t>PA but higher than RT. The ground cover % and number of plants per square meter in MT were less comparatively to the RT, PA, BC but irre</w:t>
+      </w:r>
+      <w:r>
+        <w:rPr>
+          <w:rFonts w:ascii="Times New Roman" w:hAnsi="Times New Roman" w:cs="Times New Roman"/>
+          <w:sz w:val="24"/>
+          <w:szCs w:val="24"/>
+        </w:rPr>
+        <w:t>spectively produced significantly higher number of tillers/m</w:t>
+      </w:r>
+      <w:r>
+        <w:rPr>
+          <w:rFonts w:ascii="Times New Roman" w:hAnsi="Times New Roman" w:cs="Times New Roman"/>
+          <w:sz w:val="24"/>
+          <w:szCs w:val="24"/>
+          <w:vertAlign w:val="superscript"/>
+        </w:rPr>
+        <w:t>2</w:t>
+      </w:r>
+      <w:r>
+        <w:rPr>
+          <w:rFonts w:ascii="Times New Roman" w:hAnsi="Times New Roman" w:cs="Times New Roman"/>
+          <w:sz w:val="24"/>
+          <w:szCs w:val="24"/>
+        </w:rPr>
+        <w:t xml:space="preserve">. </w:t>
+      </w:r>
+      <w:r>
+        <w:rPr>
+          <w:rFonts w:ascii="Times New Roman" w:hAnsi="Times New Roman" w:cs="Times New Roman"/>
+          <w:sz w:val="24"/>
+          <w:szCs w:val="24"/>
+        </w:rPr>
+        <w:t>By considering the plant growth parameters at vegetative phase,</w:t>
+      </w:r>
+      <w:r>
+        <w:rPr>
+          <w:rFonts w:ascii="Times New Roman" w:hAnsi="Times New Roman" w:cs="Times New Roman"/>
+          <w:sz w:val="24"/>
+          <w:szCs w:val="24"/>
+        </w:rPr>
+        <w:t xml:space="preserve"> optimum plant spacing and better placement of seedlings by the transplanter</w:t>
+      </w:r>
+      <w:r>
+        <w:rPr>
+          <w:rFonts w:ascii="Times New Roman" w:hAnsi="Times New Roman" w:cs="Times New Roman"/>
+          <w:sz w:val="24"/>
+          <w:szCs w:val="24"/>
+        </w:rPr>
+        <w:t xml:space="preserve"> gives plants with significantly higher growth rate compared to the conventional RT.</w:t>
       </w:r>
       <w:bookmarkStart w:id="0" w:name="_GoBack"/>
       <w:bookmarkEnd w:id="0"/>
@@ -244,52 +289,7 @@
           <w:sz w:val="24"/>
           <w:szCs w:val="24"/>
         </w:rPr>
-        <w:t xml:space="preserve"> low number of plants per square meter than the BC, PA and RT but had higher tiller density than the other establishment methods.</w:t>
-      </w:r>
-    </w:p>
-    <w:p>
-      <w:pPr>
-        <w:spacing w:line="480" w:lineRule="auto"/>
-        <w:rPr>
-          <w:rFonts w:ascii="Times New Roman" w:hAnsi="Times New Roman" w:cs="Times New Roman"/>
-          <w:sz w:val="24"/>
-          <w:szCs w:val="24"/>
-        </w:rPr>
-      </w:pPr>
-      <w:r>
-        <w:rPr>
-          <w:rFonts w:ascii="Times New Roman" w:hAnsi="Times New Roman" w:cs="Times New Roman"/>
-          <w:b/>
-          <w:sz w:val="24"/>
-          <w:szCs w:val="24"/>
-        </w:rPr>
-        <w:t xml:space="preserve">Key </w:t>
-      </w:r>
-      <w:r>
-        <w:rPr>
-          <w:rFonts w:ascii="Times New Roman" w:hAnsi="Times New Roman" w:cs="Times New Roman"/>
-          <w:b/>
-          <w:sz w:val="24"/>
-          <w:szCs w:val="24"/>
-        </w:rPr>
-        <w:t>words:</w:t>
-      </w:r>
-      <w:r>
-        <w:rPr>
-          <w:rFonts w:ascii="Times New Roman" w:hAnsi="Times New Roman" w:cs="Times New Roman"/>
-          <w:b/>
-          <w:sz w:val="24"/>
-          <w:szCs w:val="24"/>
-        </w:rPr>
-        <w:t xml:space="preserve"> </w:t>
-      </w:r>
-      <w:r>
-        <w:rPr>
-          <w:rFonts w:ascii="Times New Roman" w:hAnsi="Times New Roman" w:cs="Times New Roman"/>
-          <w:sz w:val="24"/>
-          <w:szCs w:val="24"/>
-        </w:rPr>
-        <w:t>Mechanical Transplanting, Optimum Seed rate, Seedling vigor, Establishment methods</w:t>
+        <w:t xml:space="preserve"> Identification of the correct seeding rates for the nursery trays in MT is having a good potential for achieving the sustainability of Rice production in Sri Lanka.</w:t>
       </w:r>
     </w:p>
     <w:sectPr>
@@ -996,7 +996,7 @@
 </file>
 
 <file path=customXml/itemProps1.xml><?xml version="1.0" encoding="utf-8"?>
-<ds:datastoreItem xmlns:ds="http://schemas.openxmlformats.org/officeDocument/2006/customXml" ds:itemID="{E25855F7-A287-4DA4-8C33-047B1DEAF532}">
+<ds:datastoreItem xmlns:ds="http://schemas.openxmlformats.org/officeDocument/2006/customXml" ds:itemID="{601EEBD2-031F-464D-A2BE-C994075612DB}">
   <ds:schemaRefs>
     <ds:schemaRef ds:uri="http://schemas.openxmlformats.org/officeDocument/2006/bibliography"/>
   </ds:schemaRefs>
